--- a/LiteratureReview/POLS6330_2020_Spring_Townes_LitReview_Outline_v02_Reduced.docx
+++ b/LiteratureReview/POLS6330_2020_Spring_Townes_LitReview_Outline_v02_Reduced.docx
@@ -123,6 +123,25 @@
           <w:ilvl w:val="1"/>
           <w:numId w:val="3"/>
         </w:numPr>
+        <w:spacing w:line="276" w:lineRule="auto"/>
+      </w:pPr>
+      <w:r>
+        <w:t>Motivations</w:t>
+      </w:r>
+      <w:r>
+        <w:t xml:space="preserve"> for studying the role of development stage in university technology transfer</w:t>
+      </w:r>
+      <w:r>
+        <w:t>.</w:t>
+      </w:r>
+    </w:p>
+    <w:p>
+      <w:pPr>
+        <w:pStyle w:val="ListParagraph"/>
+        <w:numPr>
+          <w:ilvl w:val="1"/>
+          <w:numId w:val="3"/>
+        </w:numPr>
         <w:spacing w:after="60"/>
         <w:contextualSpacing w:val="0"/>
       </w:pPr>
@@ -244,13 +263,226 @@
         <w:contextualSpacing w:val="0"/>
       </w:pPr>
       <w:r>
-        <w:t>Conceptual approach for</w:t>
+        <w:t>A</w:t>
+      </w:r>
+      <w:r>
+        <w:t>pproach for</w:t>
       </w:r>
       <w:r>
         <w:t xml:space="preserve"> studying</w:t>
       </w:r>
       <w:r>
-        <w:t xml:space="preserve"> development stage in university technology transfer</w:t>
+        <w:t xml:space="preserve"> </w:t>
+      </w:r>
+      <w:r>
+        <w:t xml:space="preserve">the role of </w:t>
+      </w:r>
+      <w:r>
+        <w:t>development stage in university technology transfer</w:t>
+      </w:r>
+      <w:r>
+        <w:t>.</w:t>
+      </w:r>
+    </w:p>
+    <w:p>
+      <w:pPr>
+        <w:pStyle w:val="ListParagraph"/>
+        <w:numPr>
+          <w:ilvl w:val="2"/>
+          <w:numId w:val="3"/>
+        </w:numPr>
+        <w:spacing w:after="60"/>
+        <w:contextualSpacing w:val="0"/>
+      </w:pPr>
+      <w:r>
+        <w:t xml:space="preserve">Why the primary nature of the research topic can be viewed as an issue of </w:t>
+      </w:r>
+      <w:r>
+        <w:t xml:space="preserve">impure public goods, </w:t>
+      </w:r>
+      <w:r>
+        <w:t>market failure</w:t>
+      </w:r>
+      <w:r>
+        <w:t>,</w:t>
+      </w:r>
+      <w:r>
+        <w:t xml:space="preserve"> and </w:t>
+      </w:r>
+      <w:r>
+        <w:t>or</w:t>
+      </w:r>
+      <w:r>
+        <w:t>ganizational decision making</w:t>
+      </w:r>
+      <w:r>
+        <w:t>.</w:t>
+      </w:r>
+    </w:p>
+    <w:p>
+      <w:pPr>
+        <w:pStyle w:val="ListParagraph"/>
+        <w:numPr>
+          <w:ilvl w:val="3"/>
+          <w:numId w:val="3"/>
+        </w:numPr>
+        <w:spacing w:after="60"/>
+        <w:contextualSpacing w:val="0"/>
+      </w:pPr>
+      <w:r>
+        <w:t xml:space="preserve">Why technology can be viewed as a </w:t>
+      </w:r>
+      <w:r>
+        <w:t xml:space="preserve">good whose consumption </w:t>
+      </w:r>
+      <w:r>
+        <w:t xml:space="preserve">is non-rival good but </w:t>
+      </w:r>
+      <w:r>
+        <w:t>has the potential for exclusion</w:t>
+      </w:r>
+      <w:r>
+        <w:t>.</w:t>
+      </w:r>
+    </w:p>
+    <w:p>
+      <w:pPr>
+        <w:pStyle w:val="ListParagraph"/>
+        <w:numPr>
+          <w:ilvl w:val="3"/>
+          <w:numId w:val="3"/>
+        </w:numPr>
+        <w:spacing w:after="60"/>
+        <w:contextualSpacing w:val="0"/>
+      </w:pPr>
+      <w:r>
+        <w:t xml:space="preserve">Why technology transfer can be viewed as </w:t>
+      </w:r>
+      <w:r>
+        <w:t xml:space="preserve">an individual and group activity within an </w:t>
+      </w:r>
+      <w:r>
+        <w:t>organization intended to accomplish a goal.</w:t>
+      </w:r>
+    </w:p>
+    <w:p>
+      <w:pPr>
+        <w:pStyle w:val="ListParagraph"/>
+        <w:numPr>
+          <w:ilvl w:val="3"/>
+          <w:numId w:val="3"/>
+        </w:numPr>
+        <w:spacing w:after="60"/>
+        <w:contextualSpacing w:val="0"/>
+      </w:pPr>
+      <w:r>
+        <w:t>Why technology transfer can be viewed as primarily an exercise in organizational decision making.</w:t>
+      </w:r>
+    </w:p>
+    <w:p>
+      <w:pPr>
+        <w:pStyle w:val="ListParagraph"/>
+        <w:numPr>
+          <w:ilvl w:val="2"/>
+          <w:numId w:val="3"/>
+        </w:numPr>
+        <w:spacing w:after="60"/>
+        <w:contextualSpacing w:val="0"/>
+      </w:pPr>
+      <w:r>
+        <w:t>The perspectives</w:t>
+      </w:r>
+      <w:r>
+        <w:t xml:space="preserve"> through which the research topic will be analyzed.</w:t>
+      </w:r>
+    </w:p>
+    <w:p>
+      <w:pPr>
+        <w:pStyle w:val="ListParagraph"/>
+        <w:numPr>
+          <w:ilvl w:val="3"/>
+          <w:numId w:val="3"/>
+        </w:numPr>
+        <w:spacing w:after="60"/>
+        <w:contextualSpacing w:val="0"/>
+      </w:pPr>
+      <w:r>
+        <w:t>Public sector economics</w:t>
+      </w:r>
+      <w:r>
+        <w:t xml:space="preserve"> to understand why government </w:t>
+      </w:r>
+      <w:r>
+        <w:t xml:space="preserve">involvement and </w:t>
+      </w:r>
+      <w:r>
+        <w:t>intervention is necessary</w:t>
+      </w:r>
+      <w:r>
+        <w:t xml:space="preserve"> in the market for university-created technology</w:t>
+      </w:r>
+      <w:r>
+        <w:t>.</w:t>
+      </w:r>
+    </w:p>
+    <w:p>
+      <w:pPr>
+        <w:pStyle w:val="ListParagraph"/>
+        <w:numPr>
+          <w:ilvl w:val="3"/>
+          <w:numId w:val="3"/>
+        </w:numPr>
+        <w:spacing w:after="60"/>
+        <w:contextualSpacing w:val="0"/>
+      </w:pPr>
+      <w:r>
+        <w:t>Organization theory and behavior</w:t>
+      </w:r>
+      <w:r>
+        <w:t xml:space="preserve"> to </w:t>
+      </w:r>
+      <w:r>
+        <w:t>understand technology transfer as an organization activity</w:t>
+      </w:r>
+      <w:r>
+        <w:t>.</w:t>
+      </w:r>
+    </w:p>
+    <w:p>
+      <w:pPr>
+        <w:pStyle w:val="ListParagraph"/>
+        <w:numPr>
+          <w:ilvl w:val="3"/>
+          <w:numId w:val="3"/>
+        </w:numPr>
+        <w:spacing w:after="60"/>
+        <w:contextualSpacing w:val="0"/>
+      </w:pPr>
+      <w:r>
+        <w:t>D</w:t>
+      </w:r>
+      <w:r>
+        <w:t>escriptive d</w:t>
+      </w:r>
+      <w:r>
+        <w:t>ecision theory</w:t>
+      </w:r>
+      <w:r>
+        <w:t xml:space="preserve"> to </w:t>
+      </w:r>
+      <w:r>
+        <w:t xml:space="preserve">understand how organizations </w:t>
+      </w:r>
+      <w:proofErr w:type="gramStart"/>
+      <w:r>
+        <w:t>actually make</w:t>
+      </w:r>
+      <w:proofErr w:type="gramEnd"/>
+      <w:r>
+        <w:t xml:space="preserve"> decisions to acquire university-created technology</w:t>
+      </w:r>
+      <w:r>
+        <w:t>.</w:t>
       </w:r>
     </w:p>
     <w:p>
@@ -264,248 +496,13 @@
         <w:contextualSpacing w:val="0"/>
       </w:pPr>
       <w:r>
-        <w:t>The disciplines from which the theoretical and conceptual framework will be drawn</w:t>
+        <w:t>Structure</w:t>
+      </w:r>
+      <w:r>
+        <w:t xml:space="preserve"> of the literature review</w:t>
       </w:r>
       <w:r>
         <w:t>.</w:t>
-      </w:r>
-    </w:p>
-    <w:p>
-      <w:pPr>
-        <w:pStyle w:val="ListParagraph"/>
-        <w:numPr>
-          <w:ilvl w:val="2"/>
-          <w:numId w:val="3"/>
-        </w:numPr>
-        <w:spacing w:after="60"/>
-        <w:contextualSpacing w:val="0"/>
-      </w:pPr>
-      <w:r>
-        <w:t>Why the primary nature of the research topic can be viewed as an issue of organizational decision making and market failure.</w:t>
-      </w:r>
-    </w:p>
-    <w:p>
-      <w:pPr>
-        <w:pStyle w:val="ListParagraph"/>
-        <w:numPr>
-          <w:ilvl w:val="2"/>
-          <w:numId w:val="3"/>
-        </w:numPr>
-        <w:spacing w:after="60"/>
-        <w:contextualSpacing w:val="0"/>
-      </w:pPr>
-      <w:r>
-        <w:t>The prism through which the research topic will be analyzed.</w:t>
-      </w:r>
-    </w:p>
-    <w:p>
-      <w:pPr>
-        <w:pStyle w:val="ListParagraph"/>
-        <w:numPr>
-          <w:ilvl w:val="3"/>
-          <w:numId w:val="3"/>
-        </w:numPr>
-        <w:spacing w:after="60"/>
-        <w:contextualSpacing w:val="0"/>
-      </w:pPr>
-      <w:r>
-        <w:t>Organization theory and behavior</w:t>
-      </w:r>
-    </w:p>
-    <w:p>
-      <w:pPr>
-        <w:pStyle w:val="ListParagraph"/>
-        <w:numPr>
-          <w:ilvl w:val="3"/>
-          <w:numId w:val="3"/>
-        </w:numPr>
-        <w:spacing w:after="60"/>
-        <w:contextualSpacing w:val="0"/>
-      </w:pPr>
-      <w:r>
-        <w:t>Decision theory</w:t>
-      </w:r>
-    </w:p>
-    <w:p>
-      <w:pPr>
-        <w:pStyle w:val="ListParagraph"/>
-        <w:numPr>
-          <w:ilvl w:val="3"/>
-          <w:numId w:val="3"/>
-        </w:numPr>
-        <w:spacing w:after="60"/>
-        <w:contextualSpacing w:val="0"/>
-      </w:pPr>
-      <w:r>
-        <w:t xml:space="preserve">Public sector </w:t>
-      </w:r>
-      <w:r>
-        <w:t>e</w:t>
-      </w:r>
-      <w:r>
-        <w:t>conomics</w:t>
-      </w:r>
-    </w:p>
-    <w:p>
-      <w:pPr>
-        <w:pStyle w:val="ListParagraph"/>
-        <w:numPr>
-          <w:ilvl w:val="1"/>
-          <w:numId w:val="3"/>
-        </w:numPr>
-        <w:spacing w:after="60"/>
-        <w:contextualSpacing w:val="0"/>
-      </w:pPr>
-      <w:r>
-        <w:t>Structure</w:t>
-      </w:r>
-      <w:r>
-        <w:t xml:space="preserve"> of the literature review</w:t>
-      </w:r>
-    </w:p>
-    <w:p>
-      <w:pPr>
-        <w:pStyle w:val="ListParagraph"/>
-        <w:numPr>
-          <w:ilvl w:val="0"/>
-          <w:numId w:val="3"/>
-        </w:numPr>
-        <w:spacing w:after="60"/>
-        <w:contextualSpacing w:val="0"/>
-      </w:pPr>
-      <w:r>
-        <w:t>Literature related to d</w:t>
-      </w:r>
-      <w:r>
-        <w:t>efining technology</w:t>
-      </w:r>
-      <w:r>
-        <w:t>.</w:t>
-      </w:r>
-    </w:p>
-    <w:p>
-      <w:pPr>
-        <w:pStyle w:val="ListParagraph"/>
-        <w:numPr>
-          <w:ilvl w:val="0"/>
-          <w:numId w:val="3"/>
-        </w:numPr>
-        <w:spacing w:after="60"/>
-        <w:contextualSpacing w:val="0"/>
-      </w:pPr>
-      <w:r>
-        <w:t>Literature related to d</w:t>
-      </w:r>
-      <w:r>
-        <w:t>efining</w:t>
-      </w:r>
-      <w:r>
-        <w:t xml:space="preserve"> </w:t>
-      </w:r>
-      <w:r>
-        <w:t>technology transfer</w:t>
-      </w:r>
-      <w:r>
-        <w:t>.</w:t>
-      </w:r>
-    </w:p>
-    <w:p>
-      <w:pPr>
-        <w:pStyle w:val="ListParagraph"/>
-        <w:numPr>
-          <w:ilvl w:val="1"/>
-          <w:numId w:val="3"/>
-        </w:numPr>
-        <w:spacing w:after="60"/>
-        <w:contextualSpacing w:val="0"/>
-      </w:pPr>
-      <w:r>
-        <w:t>Literature related to technology transfer taxonomy</w:t>
-      </w:r>
-      <w:r>
-        <w:t>.</w:t>
-      </w:r>
-    </w:p>
-    <w:p>
-      <w:pPr>
-        <w:pStyle w:val="ListParagraph"/>
-        <w:numPr>
-          <w:ilvl w:val="1"/>
-          <w:numId w:val="3"/>
-        </w:numPr>
-        <w:spacing w:after="60"/>
-        <w:contextualSpacing w:val="0"/>
-      </w:pPr>
-      <w:r>
-        <w:t>Literature related to d</w:t>
-      </w:r>
-      <w:r>
-        <w:t>efining university technology transfer</w:t>
-      </w:r>
-      <w:r>
-        <w:t>.</w:t>
-      </w:r>
-    </w:p>
-    <w:p>
-      <w:pPr>
-        <w:pStyle w:val="ListParagraph"/>
-        <w:numPr>
-          <w:ilvl w:val="0"/>
-          <w:numId w:val="3"/>
-        </w:numPr>
-        <w:spacing w:after="60"/>
-        <w:contextualSpacing w:val="0"/>
-      </w:pPr>
-      <w:r>
-        <w:t>Literature related to the role of the federal government in university technology transfer.</w:t>
-      </w:r>
-    </w:p>
-    <w:p>
-      <w:pPr>
-        <w:pStyle w:val="ListParagraph"/>
-        <w:numPr>
-          <w:ilvl w:val="1"/>
-          <w:numId w:val="3"/>
-        </w:numPr>
-        <w:spacing w:after="60"/>
-        <w:contextualSpacing w:val="0"/>
-      </w:pPr>
-      <w:r>
-        <w:t>Literature related to the market for university-created technology.</w:t>
-      </w:r>
-    </w:p>
-    <w:p>
-      <w:pPr>
-        <w:pStyle w:val="ListParagraph"/>
-        <w:numPr>
-          <w:ilvl w:val="1"/>
-          <w:numId w:val="3"/>
-        </w:numPr>
-        <w:spacing w:after="60"/>
-        <w:contextualSpacing w:val="0"/>
-      </w:pPr>
-      <w:r>
-        <w:t>Literature related to market failure in university technology transfer.</w:t>
-      </w:r>
-    </w:p>
-    <w:p>
-      <w:pPr>
-        <w:pStyle w:val="ListParagraph"/>
-        <w:numPr>
-          <w:ilvl w:val="1"/>
-          <w:numId w:val="3"/>
-        </w:numPr>
-        <w:spacing w:after="60"/>
-        <w:contextualSpacing w:val="0"/>
-      </w:pPr>
-      <w:r>
-        <w:t>Literature related to federal government expenditures</w:t>
-      </w:r>
-      <w:r>
-        <w:t xml:space="preserve"> </w:t>
-      </w:r>
-      <w:r>
-        <w:t>associated with university technology transfer.</w:t>
       </w:r>
       <w:bookmarkStart w:id="0" w:name="_GoBack"/>
       <w:bookmarkEnd w:id="0"/>
@@ -521,6 +518,156 @@
         <w:contextualSpacing w:val="0"/>
       </w:pPr>
       <w:r>
+        <w:t>Literature related to d</w:t>
+      </w:r>
+      <w:r>
+        <w:t>efining technology</w:t>
+      </w:r>
+      <w:r>
+        <w:t>.</w:t>
+      </w:r>
+    </w:p>
+    <w:p>
+      <w:pPr>
+        <w:pStyle w:val="ListParagraph"/>
+        <w:numPr>
+          <w:ilvl w:val="0"/>
+          <w:numId w:val="3"/>
+        </w:numPr>
+        <w:spacing w:after="60"/>
+        <w:contextualSpacing w:val="0"/>
+      </w:pPr>
+      <w:r>
+        <w:t>Literature related to d</w:t>
+      </w:r>
+      <w:r>
+        <w:t>efining</w:t>
+      </w:r>
+      <w:r>
+        <w:t xml:space="preserve"> </w:t>
+      </w:r>
+      <w:r>
+        <w:t>technology transfer</w:t>
+      </w:r>
+      <w:r>
+        <w:t>.</w:t>
+      </w:r>
+    </w:p>
+    <w:p>
+      <w:pPr>
+        <w:pStyle w:val="ListParagraph"/>
+        <w:numPr>
+          <w:ilvl w:val="1"/>
+          <w:numId w:val="3"/>
+        </w:numPr>
+        <w:spacing w:after="60"/>
+        <w:contextualSpacing w:val="0"/>
+      </w:pPr>
+      <w:r>
+        <w:t>Literature related to technology transfer taxonomy</w:t>
+      </w:r>
+      <w:r>
+        <w:t>.</w:t>
+      </w:r>
+    </w:p>
+    <w:p>
+      <w:pPr>
+        <w:pStyle w:val="ListParagraph"/>
+        <w:numPr>
+          <w:ilvl w:val="1"/>
+          <w:numId w:val="3"/>
+        </w:numPr>
+        <w:spacing w:after="60"/>
+        <w:contextualSpacing w:val="0"/>
+      </w:pPr>
+      <w:r>
+        <w:lastRenderedPageBreak/>
+        <w:t>Literature related to d</w:t>
+      </w:r>
+      <w:r>
+        <w:t>efining university technology transfer</w:t>
+      </w:r>
+      <w:r>
+        <w:t>.</w:t>
+      </w:r>
+    </w:p>
+    <w:p>
+      <w:pPr>
+        <w:pStyle w:val="ListParagraph"/>
+        <w:numPr>
+          <w:ilvl w:val="0"/>
+          <w:numId w:val="3"/>
+        </w:numPr>
+        <w:spacing w:after="60"/>
+        <w:contextualSpacing w:val="0"/>
+      </w:pPr>
+      <w:r>
+        <w:t>Literature related to the role of the federal government in university technology transfer.</w:t>
+      </w:r>
+    </w:p>
+    <w:p>
+      <w:pPr>
+        <w:pStyle w:val="ListParagraph"/>
+        <w:numPr>
+          <w:ilvl w:val="1"/>
+          <w:numId w:val="3"/>
+        </w:numPr>
+        <w:spacing w:after="60"/>
+        <w:contextualSpacing w:val="0"/>
+      </w:pPr>
+      <w:r>
+        <w:t xml:space="preserve">Literature related to </w:t>
+      </w:r>
+      <w:r>
+        <w:t xml:space="preserve">understanding </w:t>
+      </w:r>
+      <w:r>
+        <w:t>the market for university-created technology.</w:t>
+      </w:r>
+    </w:p>
+    <w:p>
+      <w:pPr>
+        <w:pStyle w:val="ListParagraph"/>
+        <w:numPr>
+          <w:ilvl w:val="1"/>
+          <w:numId w:val="3"/>
+        </w:numPr>
+        <w:spacing w:after="60"/>
+        <w:contextualSpacing w:val="0"/>
+      </w:pPr>
+      <w:r>
+        <w:t xml:space="preserve">Literature related to </w:t>
+      </w:r>
+      <w:r>
+        <w:t xml:space="preserve">examining </w:t>
+      </w:r>
+      <w:r>
+        <w:t>market failure in</w:t>
+      </w:r>
+      <w:r>
+        <w:t xml:space="preserve"> the market for</w:t>
+      </w:r>
+      <w:r>
+        <w:t xml:space="preserve"> university</w:t>
+      </w:r>
+      <w:r>
+        <w:t>-created</w:t>
+      </w:r>
+      <w:r>
+        <w:t xml:space="preserve"> technology.</w:t>
+      </w:r>
+    </w:p>
+    <w:p>
+      <w:pPr>
+        <w:pStyle w:val="ListParagraph"/>
+        <w:numPr>
+          <w:ilvl w:val="0"/>
+          <w:numId w:val="3"/>
+        </w:numPr>
+        <w:spacing w:after="60"/>
+        <w:contextualSpacing w:val="0"/>
+      </w:pPr>
+      <w:r>
         <w:t xml:space="preserve">Explanatory factors of </w:t>
       </w:r>
       <w:r>
@@ -567,7 +714,6 @@
         <w:contextualSpacing w:val="0"/>
       </w:pPr>
       <w:r>
-        <w:lastRenderedPageBreak/>
         <w:t>E</w:t>
       </w:r>
       <w:r>

--- a/LiteratureReview/POLS6330_2020_Spring_Townes_LitReview_Outline_v02_Reduced.docx
+++ b/LiteratureReview/POLS6330_2020_Spring_Townes_LitReview_Outline_v02_Reduced.docx
@@ -126,10 +126,21 @@
         <w:spacing w:line="276" w:lineRule="auto"/>
       </w:pPr>
       <w:r>
-        <w:t>Motivations</w:t>
-      </w:r>
-      <w:r>
-        <w:t xml:space="preserve"> for studying the role of development stage in university technology transfer</w:t>
+        <w:t>Motivations for studying the role of development stage in university technology transfer.</w:t>
+      </w:r>
+    </w:p>
+    <w:p>
+      <w:pPr>
+        <w:pStyle w:val="ListParagraph"/>
+        <w:numPr>
+          <w:ilvl w:val="1"/>
+          <w:numId w:val="3"/>
+        </w:numPr>
+        <w:spacing w:after="60"/>
+        <w:contextualSpacing w:val="0"/>
+      </w:pPr>
+      <w:r>
+        <w:t>The primary research questions to be answered</w:t>
       </w:r>
       <w:r>
         <w:t>.</w:t>
@@ -139,6 +150,89 @@
       <w:pPr>
         <w:pStyle w:val="ListParagraph"/>
         <w:numPr>
+          <w:ilvl w:val="2"/>
+          <w:numId w:val="3"/>
+        </w:numPr>
+        <w:spacing w:after="60"/>
+        <w:contextualSpacing w:val="0"/>
+      </w:pPr>
+      <w:r>
+        <w:t>Does development stage help explain why</w:t>
+      </w:r>
+      <w:r>
+        <w:t xml:space="preserve"> companies </w:t>
+      </w:r>
+      <w:r>
+        <w:t>choose not to pursue university-</w:t>
+      </w:r>
+      <w:r>
+        <w:t>created</w:t>
+      </w:r>
+      <w:r>
+        <w:t xml:space="preserve"> technologies that seem to align with their missions</w:t>
+      </w:r>
+      <w:r>
+        <w:t xml:space="preserve"> and profit motives even when the companies</w:t>
+      </w:r>
+      <w:r>
+        <w:t xml:space="preserve"> appear to have the resources to do so</w:t>
+      </w:r>
+      <w:r>
+        <w:t>?</w:t>
+      </w:r>
+    </w:p>
+    <w:p>
+      <w:pPr>
+        <w:pStyle w:val="ListParagraph"/>
+        <w:numPr>
+          <w:ilvl w:val="3"/>
+          <w:numId w:val="3"/>
+        </w:numPr>
+        <w:spacing w:after="60"/>
+        <w:contextualSpacing w:val="0"/>
+      </w:pPr>
+      <w:r>
+        <w:t>How the answer to this question relates to the premise of current federal policy related to university technology transfer.</w:t>
+      </w:r>
+    </w:p>
+    <w:p>
+      <w:pPr>
+        <w:pStyle w:val="ListParagraph"/>
+        <w:numPr>
+          <w:ilvl w:val="3"/>
+          <w:numId w:val="3"/>
+        </w:numPr>
+        <w:spacing w:after="60"/>
+        <w:contextualSpacing w:val="0"/>
+      </w:pPr>
+      <w:r>
+        <w:t>Implications for public policy if development stage is found to be explanatory.</w:t>
+      </w:r>
+    </w:p>
+    <w:p>
+      <w:pPr>
+        <w:pStyle w:val="ListParagraph"/>
+        <w:numPr>
+          <w:ilvl w:val="2"/>
+          <w:numId w:val="3"/>
+        </w:numPr>
+        <w:spacing w:after="60"/>
+        <w:contextualSpacing w:val="0"/>
+      </w:pPr>
+      <w:r>
+        <w:t xml:space="preserve">How is development stage factored into federal </w:t>
+      </w:r>
+      <w:r>
+        <w:t xml:space="preserve">public </w:t>
+      </w:r>
+      <w:r>
+        <w:t>policy related to university technology transfer?</w:t>
+      </w:r>
+    </w:p>
+    <w:p>
+      <w:pPr>
+        <w:pStyle w:val="ListParagraph"/>
+        <w:numPr>
           <w:ilvl w:val="1"/>
           <w:numId w:val="3"/>
         </w:numPr>
@@ -146,7 +240,7 @@
         <w:contextualSpacing w:val="0"/>
       </w:pPr>
       <w:r>
-        <w:t>The primary research questions to be answered</w:t>
+        <w:t>Expected time for completing the research</w:t>
       </w:r>
       <w:r>
         <w:t>.</w:t>
@@ -156,6 +250,38 @@
       <w:pPr>
         <w:pStyle w:val="ListParagraph"/>
         <w:numPr>
+          <w:ilvl w:val="1"/>
+          <w:numId w:val="3"/>
+        </w:numPr>
+        <w:spacing w:after="60"/>
+        <w:contextualSpacing w:val="0"/>
+      </w:pPr>
+      <w:r>
+        <w:t>A</w:t>
+      </w:r>
+      <w:r>
+        <w:t>pproach for</w:t>
+      </w:r>
+      <w:r>
+        <w:t xml:space="preserve"> studying</w:t>
+      </w:r>
+      <w:r>
+        <w:t xml:space="preserve"> </w:t>
+      </w:r>
+      <w:r>
+        <w:t xml:space="preserve">the role of </w:t>
+      </w:r>
+      <w:r>
+        <w:t>development stage in university technology transfer</w:t>
+      </w:r>
+      <w:r>
+        <w:t>.</w:t>
+      </w:r>
+    </w:p>
+    <w:p>
+      <w:pPr>
+        <w:pStyle w:val="ListParagraph"/>
+        <w:numPr>
           <w:ilvl w:val="2"/>
           <w:numId w:val="3"/>
         </w:numPr>
@@ -163,28 +289,28 @@
         <w:contextualSpacing w:val="0"/>
       </w:pPr>
       <w:r>
-        <w:t>Does development stage help explain why</w:t>
-      </w:r>
-      <w:r>
-        <w:t xml:space="preserve"> companies </w:t>
-      </w:r>
-      <w:r>
-        <w:t>choose not to pursue university-</w:t>
-      </w:r>
-      <w:r>
-        <w:t>created</w:t>
-      </w:r>
-      <w:r>
-        <w:t xml:space="preserve"> technologies that seem to align with their missions</w:t>
-      </w:r>
-      <w:r>
-        <w:t xml:space="preserve"> and profit motives even when the companies</w:t>
-      </w:r>
-      <w:r>
-        <w:t xml:space="preserve"> appear to have the resources to do so</w:t>
-      </w:r>
-      <w:r>
-        <w:t>?</w:t>
+        <w:t xml:space="preserve">Why the primary nature of the research topic can be viewed as an issue of </w:t>
+      </w:r>
+      <w:r>
+        <w:t xml:space="preserve">impure public goods, </w:t>
+      </w:r>
+      <w:r>
+        <w:t>market failure</w:t>
+      </w:r>
+      <w:r>
+        <w:t>,</w:t>
+      </w:r>
+      <w:r>
+        <w:t xml:space="preserve"> and </w:t>
+      </w:r>
+      <w:r>
+        <w:t>or</w:t>
+      </w:r>
+      <w:r>
+        <w:t>ganizational decision making</w:t>
+      </w:r>
+      <w:r>
+        <w:t>.</w:t>
       </w:r>
     </w:p>
     <w:p>
@@ -198,7 +324,16 @@
         <w:contextualSpacing w:val="0"/>
       </w:pPr>
       <w:r>
-        <w:t>How the answer to this question relates to the premise of current federal policy related to university technology transfer.</w:t>
+        <w:t xml:space="preserve">Why technology can be viewed as a </w:t>
+      </w:r>
+      <w:r>
+        <w:t>good whos</w:t>
+      </w:r>
+      <w:r>
+        <w:t xml:space="preserve">e consumption is non-rival </w:t>
+      </w:r>
+      <w:r>
+        <w:t>but has the potential for exclusion.</w:t>
       </w:r>
     </w:p>
     <w:p>
@@ -212,111 +347,13 @@
         <w:contextualSpacing w:val="0"/>
       </w:pPr>
       <w:r>
-        <w:t>Implications for public policy if development stage is found to be explanatory.</w:t>
-      </w:r>
-    </w:p>
-    <w:p>
-      <w:pPr>
-        <w:pStyle w:val="ListParagraph"/>
-        <w:numPr>
-          <w:ilvl w:val="2"/>
-          <w:numId w:val="3"/>
-        </w:numPr>
-        <w:spacing w:after="60"/>
-        <w:contextualSpacing w:val="0"/>
-      </w:pPr>
-      <w:r>
-        <w:t xml:space="preserve">How is development stage factored into federal </w:t>
-      </w:r>
-      <w:r>
-        <w:t xml:space="preserve">public </w:t>
-      </w:r>
-      <w:r>
-        <w:t>policy related to university technology transfer?</w:t>
-      </w:r>
-    </w:p>
-    <w:p>
-      <w:pPr>
-        <w:pStyle w:val="ListParagraph"/>
-        <w:numPr>
-          <w:ilvl w:val="1"/>
-          <w:numId w:val="3"/>
-        </w:numPr>
-        <w:spacing w:after="60"/>
-        <w:contextualSpacing w:val="0"/>
-      </w:pPr>
-      <w:r>
-        <w:t>Expected time for completing the research</w:t>
-      </w:r>
-      <w:r>
-        <w:t>.</w:t>
-      </w:r>
-    </w:p>
-    <w:p>
-      <w:pPr>
-        <w:pStyle w:val="ListParagraph"/>
-        <w:numPr>
-          <w:ilvl w:val="1"/>
-          <w:numId w:val="3"/>
-        </w:numPr>
-        <w:spacing w:after="60"/>
-        <w:contextualSpacing w:val="0"/>
-      </w:pPr>
-      <w:r>
-        <w:t>A</w:t>
-      </w:r>
-      <w:r>
-        <w:t>pproach for</w:t>
-      </w:r>
-      <w:r>
-        <w:t xml:space="preserve"> studying</w:t>
-      </w:r>
-      <w:r>
-        <w:t xml:space="preserve"> </w:t>
-      </w:r>
-      <w:r>
-        <w:t xml:space="preserve">the role of </w:t>
-      </w:r>
-      <w:r>
-        <w:t>development stage in university technology transfer</w:t>
-      </w:r>
-      <w:r>
-        <w:t>.</w:t>
-      </w:r>
-    </w:p>
-    <w:p>
-      <w:pPr>
-        <w:pStyle w:val="ListParagraph"/>
-        <w:numPr>
-          <w:ilvl w:val="2"/>
-          <w:numId w:val="3"/>
-        </w:numPr>
-        <w:spacing w:after="60"/>
-        <w:contextualSpacing w:val="0"/>
-      </w:pPr>
-      <w:r>
-        <w:t xml:space="preserve">Why the primary nature of the research topic can be viewed as an issue of </w:t>
-      </w:r>
-      <w:r>
-        <w:t xml:space="preserve">impure public goods, </w:t>
-      </w:r>
-      <w:r>
-        <w:t>market failure</w:t>
-      </w:r>
-      <w:r>
-        <w:t>,</w:t>
-      </w:r>
-      <w:r>
-        <w:t xml:space="preserve"> and </w:t>
-      </w:r>
-      <w:r>
-        <w:t>or</w:t>
-      </w:r>
-      <w:r>
-        <w:t>ganizational decision making</w:t>
-      </w:r>
-      <w:r>
-        <w:t>.</w:t>
+        <w:t xml:space="preserve">Why technology transfer can be viewed as </w:t>
+      </w:r>
+      <w:r>
+        <w:t xml:space="preserve">an individual and group activity within an </w:t>
+      </w:r>
+      <w:r>
+        <w:t>organization intended to accomplish a goal.</w:t>
       </w:r>
     </w:p>
     <w:p>
@@ -330,182 +367,139 @@
         <w:contextualSpacing w:val="0"/>
       </w:pPr>
       <w:r>
-        <w:t xml:space="preserve">Why technology can be viewed as a </w:t>
-      </w:r>
-      <w:r>
-        <w:t xml:space="preserve">good whose consumption </w:t>
-      </w:r>
-      <w:r>
-        <w:t xml:space="preserve">is non-rival good but </w:t>
-      </w:r>
-      <w:r>
-        <w:t>has the potential for exclusion</w:t>
-      </w:r>
-      <w:r>
-        <w:t>.</w:t>
-      </w:r>
-    </w:p>
-    <w:p>
-      <w:pPr>
-        <w:pStyle w:val="ListParagraph"/>
-        <w:numPr>
-          <w:ilvl w:val="3"/>
-          <w:numId w:val="3"/>
-        </w:numPr>
-        <w:spacing w:after="60"/>
-        <w:contextualSpacing w:val="0"/>
-      </w:pPr>
-      <w:r>
         <w:t xml:space="preserve">Why technology transfer can be viewed as </w:t>
-      </w:r>
-      <w:r>
-        <w:t xml:space="preserve">an individual and group activity within an </w:t>
-      </w:r>
-      <w:r>
-        <w:t>organization intended to accomplish a goal.</w:t>
-      </w:r>
-    </w:p>
-    <w:p>
-      <w:pPr>
-        <w:pStyle w:val="ListParagraph"/>
-        <w:numPr>
-          <w:ilvl w:val="3"/>
-          <w:numId w:val="3"/>
-        </w:numPr>
-        <w:spacing w:after="60"/>
-        <w:contextualSpacing w:val="0"/>
-      </w:pPr>
-      <w:r>
-        <w:t>Why technology transfer can be viewed as primarily an exercise in organizational decision making.</w:t>
-      </w:r>
-    </w:p>
-    <w:p>
-      <w:pPr>
-        <w:pStyle w:val="ListParagraph"/>
-        <w:numPr>
-          <w:ilvl w:val="2"/>
-          <w:numId w:val="3"/>
-        </w:numPr>
-        <w:spacing w:after="60"/>
-        <w:contextualSpacing w:val="0"/>
-      </w:pPr>
-      <w:r>
-        <w:t>The perspectives</w:t>
-      </w:r>
-      <w:r>
-        <w:t xml:space="preserve"> through which the research topic will be analyzed.</w:t>
-      </w:r>
-    </w:p>
-    <w:p>
-      <w:pPr>
-        <w:pStyle w:val="ListParagraph"/>
-        <w:numPr>
-          <w:ilvl w:val="3"/>
-          <w:numId w:val="3"/>
-        </w:numPr>
-        <w:spacing w:after="60"/>
-        <w:contextualSpacing w:val="0"/>
-      </w:pPr>
-      <w:r>
-        <w:t>Public sector economics</w:t>
-      </w:r>
-      <w:r>
-        <w:t xml:space="preserve"> to understand why government </w:t>
-      </w:r>
-      <w:r>
-        <w:t xml:space="preserve">involvement and </w:t>
-      </w:r>
-      <w:r>
-        <w:t>intervention is necessary</w:t>
-      </w:r>
-      <w:r>
-        <w:t xml:space="preserve"> in the market for university-created technology</w:t>
-      </w:r>
-      <w:r>
-        <w:t>.</w:t>
-      </w:r>
-    </w:p>
-    <w:p>
-      <w:pPr>
-        <w:pStyle w:val="ListParagraph"/>
-        <w:numPr>
-          <w:ilvl w:val="3"/>
-          <w:numId w:val="3"/>
-        </w:numPr>
-        <w:spacing w:after="60"/>
-        <w:contextualSpacing w:val="0"/>
-      </w:pPr>
-      <w:r>
-        <w:t>Organization theory and behavior</w:t>
-      </w:r>
-      <w:r>
-        <w:t xml:space="preserve"> to </w:t>
-      </w:r>
-      <w:r>
-        <w:t>understand technology transfer as an organization activity</w:t>
-      </w:r>
-      <w:r>
-        <w:t>.</w:t>
-      </w:r>
-    </w:p>
-    <w:p>
-      <w:pPr>
-        <w:pStyle w:val="ListParagraph"/>
-        <w:numPr>
-          <w:ilvl w:val="3"/>
-          <w:numId w:val="3"/>
-        </w:numPr>
-        <w:spacing w:after="60"/>
-        <w:contextualSpacing w:val="0"/>
-      </w:pPr>
-      <w:r>
-        <w:t>D</w:t>
-      </w:r>
-      <w:r>
-        <w:t>escriptive d</w:t>
-      </w:r>
-      <w:r>
-        <w:t>ecision theory</w:t>
-      </w:r>
-      <w:r>
-        <w:t xml:space="preserve"> to </w:t>
-      </w:r>
-      <w:r>
-        <w:t xml:space="preserve">understand how organizations </w:t>
-      </w:r>
-      <w:proofErr w:type="gramStart"/>
-      <w:r>
-        <w:t>actually make</w:t>
-      </w:r>
-      <w:proofErr w:type="gramEnd"/>
-      <w:r>
-        <w:t xml:space="preserve"> decisions to acquire university-created technology</w:t>
-      </w:r>
-      <w:r>
-        <w:t>.</w:t>
-      </w:r>
-    </w:p>
-    <w:p>
-      <w:pPr>
-        <w:pStyle w:val="ListParagraph"/>
-        <w:numPr>
-          <w:ilvl w:val="1"/>
-          <w:numId w:val="3"/>
-        </w:numPr>
-        <w:spacing w:after="60"/>
-        <w:contextualSpacing w:val="0"/>
-      </w:pPr>
-      <w:r>
-        <w:t>Structure</w:t>
-      </w:r>
-      <w:r>
-        <w:t xml:space="preserve"> of the literature review</w:t>
-      </w:r>
-      <w:r>
-        <w:t>.</w:t>
       </w:r>
       <w:bookmarkStart w:id="0" w:name="_GoBack"/>
       <w:bookmarkEnd w:id="0"/>
+      <w:r>
+        <w:t>an exercise in organizational decision making.</w:t>
+      </w:r>
+    </w:p>
+    <w:p>
+      <w:pPr>
+        <w:pStyle w:val="ListParagraph"/>
+        <w:numPr>
+          <w:ilvl w:val="2"/>
+          <w:numId w:val="3"/>
+        </w:numPr>
+        <w:spacing w:after="60"/>
+        <w:contextualSpacing w:val="0"/>
+      </w:pPr>
+      <w:r>
+        <w:t>The perspectives</w:t>
+      </w:r>
+      <w:r>
+        <w:t xml:space="preserve"> through which the research topic will be analyzed.</w:t>
+      </w:r>
+    </w:p>
+    <w:p>
+      <w:pPr>
+        <w:pStyle w:val="ListParagraph"/>
+        <w:numPr>
+          <w:ilvl w:val="3"/>
+          <w:numId w:val="3"/>
+        </w:numPr>
+        <w:spacing w:after="60"/>
+        <w:contextualSpacing w:val="0"/>
+      </w:pPr>
+      <w:r>
+        <w:t>Public sector economics</w:t>
+      </w:r>
+      <w:r>
+        <w:t xml:space="preserve"> to understand why government </w:t>
+      </w:r>
+      <w:r>
+        <w:t xml:space="preserve">involvement and </w:t>
+      </w:r>
+      <w:r>
+        <w:t>intervention is necessary</w:t>
+      </w:r>
+      <w:r>
+        <w:t xml:space="preserve"> in the market for university-created technology</w:t>
+      </w:r>
+      <w:r>
+        <w:t>.</w:t>
+      </w:r>
+    </w:p>
+    <w:p>
+      <w:pPr>
+        <w:pStyle w:val="ListParagraph"/>
+        <w:numPr>
+          <w:ilvl w:val="3"/>
+          <w:numId w:val="3"/>
+        </w:numPr>
+        <w:spacing w:after="60"/>
+        <w:contextualSpacing w:val="0"/>
+      </w:pPr>
+      <w:r>
+        <w:t>Organization theory and behavior</w:t>
+      </w:r>
+      <w:r>
+        <w:t xml:space="preserve"> to </w:t>
+      </w:r>
+      <w:r>
+        <w:t>understand technology transfer as an organization activity</w:t>
+      </w:r>
+      <w:r>
+        <w:t>.</w:t>
+      </w:r>
+    </w:p>
+    <w:p>
+      <w:pPr>
+        <w:pStyle w:val="ListParagraph"/>
+        <w:numPr>
+          <w:ilvl w:val="3"/>
+          <w:numId w:val="3"/>
+        </w:numPr>
+        <w:spacing w:after="60"/>
+        <w:contextualSpacing w:val="0"/>
+      </w:pPr>
+      <w:r>
+        <w:t>D</w:t>
+      </w:r>
+      <w:r>
+        <w:t>escriptive d</w:t>
+      </w:r>
+      <w:r>
+        <w:t>ecision theory</w:t>
+      </w:r>
+      <w:r>
+        <w:t xml:space="preserve"> to </w:t>
+      </w:r>
+      <w:r>
+        <w:t xml:space="preserve">understand how organizations </w:t>
+      </w:r>
+      <w:proofErr w:type="gramStart"/>
+      <w:r>
+        <w:t>actually make</w:t>
+      </w:r>
+      <w:proofErr w:type="gramEnd"/>
+      <w:r>
+        <w:t xml:space="preserve"> decisions to acquire university-created technology</w:t>
+      </w:r>
+      <w:r>
+        <w:t>.</w:t>
+      </w:r>
+    </w:p>
+    <w:p>
+      <w:pPr>
+        <w:pStyle w:val="ListParagraph"/>
+        <w:numPr>
+          <w:ilvl w:val="1"/>
+          <w:numId w:val="3"/>
+        </w:numPr>
+        <w:spacing w:after="60"/>
+        <w:contextualSpacing w:val="0"/>
+      </w:pPr>
+      <w:r>
+        <w:t>Structure</w:t>
+      </w:r>
+      <w:r>
+        <w:t xml:space="preserve"> of the literature review</w:t>
+      </w:r>
+      <w:r>
+        <w:t>.</w:t>
+      </w:r>
     </w:p>
     <w:p>
       <w:pPr>
@@ -581,11 +575,106 @@
         <w:contextualSpacing w:val="0"/>
       </w:pPr>
       <w:r>
+        <w:t>Literature related to d</w:t>
+      </w:r>
+      <w:r>
+        <w:t>efining university technology transfer</w:t>
+      </w:r>
+      <w:r>
+        <w:t>.</w:t>
+      </w:r>
+    </w:p>
+    <w:p>
+      <w:pPr>
+        <w:pStyle w:val="ListParagraph"/>
+        <w:numPr>
+          <w:ilvl w:val="0"/>
+          <w:numId w:val="3"/>
+        </w:numPr>
+        <w:spacing w:after="60"/>
+        <w:contextualSpacing w:val="0"/>
+      </w:pPr>
+      <w:r>
         <w:lastRenderedPageBreak/>
-        <w:t>Literature related to d</w:t>
-      </w:r>
-      <w:r>
-        <w:t>efining university technology transfer</w:t>
+        <w:t>Literature related to the role of the federal government in university technology transfer.</w:t>
+      </w:r>
+    </w:p>
+    <w:p>
+      <w:pPr>
+        <w:pStyle w:val="ListParagraph"/>
+        <w:numPr>
+          <w:ilvl w:val="1"/>
+          <w:numId w:val="3"/>
+        </w:numPr>
+        <w:spacing w:after="60"/>
+        <w:contextualSpacing w:val="0"/>
+      </w:pPr>
+      <w:r>
+        <w:t xml:space="preserve">Literature related to </w:t>
+      </w:r>
+      <w:r>
+        <w:t xml:space="preserve">understanding </w:t>
+      </w:r>
+      <w:r>
+        <w:t>the market for university-created technology.</w:t>
+      </w:r>
+    </w:p>
+    <w:p>
+      <w:pPr>
+        <w:pStyle w:val="ListParagraph"/>
+        <w:numPr>
+          <w:ilvl w:val="1"/>
+          <w:numId w:val="3"/>
+        </w:numPr>
+        <w:spacing w:after="60"/>
+        <w:contextualSpacing w:val="0"/>
+      </w:pPr>
+      <w:r>
+        <w:t xml:space="preserve">Literature related to </w:t>
+      </w:r>
+      <w:r>
+        <w:t xml:space="preserve">examining </w:t>
+      </w:r>
+      <w:r>
+        <w:t>market failure in</w:t>
+      </w:r>
+      <w:r>
+        <w:t xml:space="preserve"> the market for</w:t>
+      </w:r>
+      <w:r>
+        <w:t xml:space="preserve"> university</w:t>
+      </w:r>
+      <w:r>
+        <w:t>-created</w:t>
+      </w:r>
+      <w:r>
+        <w:t xml:space="preserve"> technology.</w:t>
+      </w:r>
+    </w:p>
+    <w:p>
+      <w:pPr>
+        <w:pStyle w:val="ListParagraph"/>
+        <w:numPr>
+          <w:ilvl w:val="0"/>
+          <w:numId w:val="3"/>
+        </w:numPr>
+        <w:spacing w:after="60"/>
+        <w:contextualSpacing w:val="0"/>
+      </w:pPr>
+      <w:r>
+        <w:t xml:space="preserve">Explanatory factors of </w:t>
+      </w:r>
+      <w:r>
+        <w:t xml:space="preserve">successful </w:t>
+      </w:r>
+      <w:r>
+        <w:t xml:space="preserve">university technology transfer </w:t>
+      </w:r>
+      <w:r>
+        <w:t>identified</w:t>
+      </w:r>
+      <w:r>
+        <w:t xml:space="preserve"> in the literature</w:t>
       </w:r>
       <w:r>
         <w:t>.</w:t>
@@ -595,20 +684,6 @@
       <w:pPr>
         <w:pStyle w:val="ListParagraph"/>
         <w:numPr>
-          <w:ilvl w:val="0"/>
-          <w:numId w:val="3"/>
-        </w:numPr>
-        <w:spacing w:after="60"/>
-        <w:contextualSpacing w:val="0"/>
-      </w:pPr>
-      <w:r>
-        <w:t>Literature related to the role of the federal government in university technology transfer.</w:t>
-      </w:r>
-    </w:p>
-    <w:p>
-      <w:pPr>
-        <w:pStyle w:val="ListParagraph"/>
-        <w:numPr>
           <w:ilvl w:val="1"/>
           <w:numId w:val="3"/>
         </w:numPr>
@@ -616,13 +691,10 @@
         <w:contextualSpacing w:val="0"/>
       </w:pPr>
       <w:r>
-        <w:t xml:space="preserve">Literature related to </w:t>
-      </w:r>
-      <w:r>
-        <w:t xml:space="preserve">understanding </w:t>
-      </w:r>
-      <w:r>
-        <w:t>the market for university-created technology.</w:t>
+        <w:t>Approaches used to study university technology transfer found in the literature</w:t>
+      </w:r>
+      <w:r>
+        <w:t>.</w:t>
       </w:r>
     </w:p>
     <w:p>
@@ -636,51 +708,19 @@
         <w:contextualSpacing w:val="0"/>
       </w:pPr>
       <w:r>
-        <w:t xml:space="preserve">Literature related to </w:t>
-      </w:r>
-      <w:r>
-        <w:t xml:space="preserve">examining </w:t>
-      </w:r>
-      <w:r>
-        <w:t>market failure in</w:t>
-      </w:r>
-      <w:r>
-        <w:t xml:space="preserve"> the market for</w:t>
-      </w:r>
-      <w:r>
-        <w:t xml:space="preserve"> university</w:t>
-      </w:r>
-      <w:r>
-        <w:t>-created</w:t>
-      </w:r>
-      <w:r>
-        <w:t xml:space="preserve"> technology.</w:t>
-      </w:r>
-    </w:p>
-    <w:p>
-      <w:pPr>
-        <w:pStyle w:val="ListParagraph"/>
-        <w:numPr>
-          <w:ilvl w:val="0"/>
-          <w:numId w:val="3"/>
-        </w:numPr>
-        <w:spacing w:after="60"/>
-        <w:contextualSpacing w:val="0"/>
-      </w:pPr>
-      <w:r>
-        <w:t xml:space="preserve">Explanatory factors of </w:t>
-      </w:r>
-      <w:r>
-        <w:t xml:space="preserve">successful </w:t>
-      </w:r>
-      <w:r>
-        <w:t xml:space="preserve">university technology transfer </w:t>
-      </w:r>
-      <w:r>
-        <w:t>identified</w:t>
-      </w:r>
-      <w:r>
-        <w:t xml:space="preserve"> in the literature</w:t>
+        <w:t>E</w:t>
+      </w:r>
+      <w:r>
+        <w:t xml:space="preserve">xogenous </w:t>
+      </w:r>
+      <w:r>
+        <w:t>factors associated with successful</w:t>
+      </w:r>
+      <w:r>
+        <w:t xml:space="preserve"> </w:t>
+      </w:r>
+      <w:r>
+        <w:t>university technology transfer</w:t>
       </w:r>
       <w:r>
         <w:t>.</w:t>
@@ -697,7 +737,19 @@
         <w:contextualSpacing w:val="0"/>
       </w:pPr>
       <w:r>
-        <w:t>Approaches used to study university technology transfer found in the literature</w:t>
+        <w:t>E</w:t>
+      </w:r>
+      <w:r>
+        <w:t xml:space="preserve">ndogenous </w:t>
+      </w:r>
+      <w:r>
+        <w:t>factors associated with</w:t>
+      </w:r>
+      <w:r>
+        <w:t xml:space="preserve"> </w:t>
+      </w:r>
+      <w:r>
+        <w:t>successful university technology transfer</w:t>
       </w:r>
       <w:r>
         <w:t>.</w:t>
@@ -714,65 +766,7 @@
         <w:contextualSpacing w:val="0"/>
       </w:pPr>
       <w:r>
-        <w:t>E</w:t>
-      </w:r>
-      <w:r>
-        <w:t xml:space="preserve">xogenous </w:t>
-      </w:r>
-      <w:r>
-        <w:t>factors associated with successful</w:t>
-      </w:r>
-      <w:r>
-        <w:t xml:space="preserve"> </w:t>
-      </w:r>
-      <w:r>
-        <w:t>university technology transfer</w:t>
-      </w:r>
-      <w:r>
-        <w:t>.</w:t>
-      </w:r>
-    </w:p>
-    <w:p>
-      <w:pPr>
-        <w:pStyle w:val="ListParagraph"/>
-        <w:numPr>
-          <w:ilvl w:val="1"/>
-          <w:numId w:val="3"/>
-        </w:numPr>
-        <w:spacing w:after="60"/>
-        <w:contextualSpacing w:val="0"/>
-      </w:pPr>
-      <w:r>
-        <w:t>E</w:t>
-      </w:r>
-      <w:r>
-        <w:t xml:space="preserve">ndogenous </w:t>
-      </w:r>
-      <w:r>
-        <w:t>factors associated with</w:t>
-      </w:r>
-      <w:r>
-        <w:t xml:space="preserve"> </w:t>
-      </w:r>
-      <w:r>
-        <w:t>successful university technology transfer</w:t>
-      </w:r>
-      <w:r>
-        <w:t>.</w:t>
-      </w:r>
-    </w:p>
-    <w:p>
-      <w:pPr>
-        <w:pStyle w:val="ListParagraph"/>
-        <w:numPr>
-          <w:ilvl w:val="1"/>
-          <w:numId w:val="3"/>
-        </w:numPr>
-        <w:spacing w:after="60"/>
-        <w:contextualSpacing w:val="0"/>
-      </w:pPr>
-      <w:r>
-        <w:t>Gaps in the literature about explanatory factors</w:t>
+        <w:t>Gaps in the literature about factors</w:t>
       </w:r>
       <w:r>
         <w:t xml:space="preserve"> associated with</w:t>

--- a/LiteratureReview/POLS6330_2020_Spring_Townes_LitReview_Outline_v02_Reduced.docx
+++ b/LiteratureReview/POLS6330_2020_Spring_Townes_LitReview_Outline_v02_Reduced.docx
@@ -367,300 +367,297 @@
         <w:contextualSpacing w:val="0"/>
       </w:pPr>
       <w:r>
-        <w:t xml:space="preserve">Why technology transfer can be viewed as </w:t>
-      </w:r>
+        <w:t>Why technology transfer can be viewed as an exercise in organizational decision making.</w:t>
+      </w:r>
+    </w:p>
+    <w:p>
+      <w:pPr>
+        <w:pStyle w:val="ListParagraph"/>
+        <w:numPr>
+          <w:ilvl w:val="2"/>
+          <w:numId w:val="3"/>
+        </w:numPr>
+        <w:spacing w:after="60"/>
+        <w:contextualSpacing w:val="0"/>
+      </w:pPr>
+      <w:r>
+        <w:t>The perspectives</w:t>
+      </w:r>
+      <w:r>
+        <w:t xml:space="preserve"> through which the research topic will be analyzed.</w:t>
+      </w:r>
+    </w:p>
+    <w:p>
+      <w:pPr>
+        <w:pStyle w:val="ListParagraph"/>
+        <w:numPr>
+          <w:ilvl w:val="3"/>
+          <w:numId w:val="3"/>
+        </w:numPr>
+        <w:spacing w:after="60"/>
+        <w:contextualSpacing w:val="0"/>
+      </w:pPr>
+      <w:r>
+        <w:t>Public sector economics</w:t>
+      </w:r>
+      <w:r>
+        <w:t xml:space="preserve"> to understand why government </w:t>
+      </w:r>
+      <w:r>
+        <w:t xml:space="preserve">involvement and </w:t>
+      </w:r>
+      <w:r>
+        <w:t>intervention is necessary</w:t>
+      </w:r>
+      <w:r>
+        <w:t xml:space="preserve"> in the market for university-created technology</w:t>
+      </w:r>
+      <w:r>
+        <w:t>.</w:t>
+      </w:r>
+    </w:p>
+    <w:p>
+      <w:pPr>
+        <w:pStyle w:val="ListParagraph"/>
+        <w:numPr>
+          <w:ilvl w:val="3"/>
+          <w:numId w:val="3"/>
+        </w:numPr>
+        <w:spacing w:after="60"/>
+        <w:contextualSpacing w:val="0"/>
+      </w:pPr>
+      <w:r>
+        <w:t>Organization theory and behavior</w:t>
+      </w:r>
+      <w:r>
+        <w:t xml:space="preserve"> to </w:t>
+      </w:r>
+      <w:r>
+        <w:t>understand technology transfer as an organization activity</w:t>
+      </w:r>
+      <w:r>
+        <w:t>.</w:t>
+      </w:r>
+    </w:p>
+    <w:p>
+      <w:pPr>
+        <w:pStyle w:val="ListParagraph"/>
+        <w:numPr>
+          <w:ilvl w:val="3"/>
+          <w:numId w:val="3"/>
+        </w:numPr>
+        <w:spacing w:after="60"/>
+        <w:contextualSpacing w:val="0"/>
+      </w:pPr>
+      <w:r>
+        <w:t>D</w:t>
+      </w:r>
+      <w:r>
+        <w:t>escriptive d</w:t>
+      </w:r>
+      <w:r>
+        <w:t>ecision theory</w:t>
+      </w:r>
+      <w:r>
+        <w:t xml:space="preserve"> to </w:t>
+      </w:r>
+      <w:r>
+        <w:t xml:space="preserve">understand how organizations </w:t>
+      </w:r>
+      <w:proofErr w:type="gramStart"/>
+      <w:r>
+        <w:t>actually make</w:t>
+      </w:r>
+      <w:proofErr w:type="gramEnd"/>
+      <w:r>
+        <w:t xml:space="preserve"> decisions to acquire university-created technology</w:t>
+      </w:r>
+      <w:r>
+        <w:t>.</w:t>
+      </w:r>
+    </w:p>
+    <w:p>
+      <w:pPr>
+        <w:pStyle w:val="ListParagraph"/>
+        <w:numPr>
+          <w:ilvl w:val="1"/>
+          <w:numId w:val="3"/>
+        </w:numPr>
+        <w:spacing w:after="60"/>
+        <w:contextualSpacing w:val="0"/>
+      </w:pPr>
+      <w:r>
+        <w:t>Structure</w:t>
+      </w:r>
+      <w:r>
+        <w:t xml:space="preserve"> of the literature review</w:t>
+      </w:r>
+      <w:r>
+        <w:t>.</w:t>
+      </w:r>
+    </w:p>
+    <w:p>
+      <w:pPr>
+        <w:pStyle w:val="ListParagraph"/>
+        <w:numPr>
+          <w:ilvl w:val="0"/>
+          <w:numId w:val="3"/>
+        </w:numPr>
+        <w:spacing w:after="60"/>
+        <w:contextualSpacing w:val="0"/>
+      </w:pPr>
+      <w:r>
+        <w:t>Literature related to d</w:t>
+      </w:r>
+      <w:r>
+        <w:t>efining technology</w:t>
+      </w:r>
+      <w:r>
+        <w:t>.</w:t>
+      </w:r>
+    </w:p>
+    <w:p>
+      <w:pPr>
+        <w:pStyle w:val="ListParagraph"/>
+        <w:numPr>
+          <w:ilvl w:val="0"/>
+          <w:numId w:val="3"/>
+        </w:numPr>
+        <w:spacing w:after="60"/>
+        <w:contextualSpacing w:val="0"/>
+      </w:pPr>
+      <w:r>
+        <w:t>Literature related to d</w:t>
+      </w:r>
+      <w:r>
+        <w:t>efining</w:t>
+      </w:r>
+      <w:r>
+        <w:t xml:space="preserve"> </w:t>
+      </w:r>
+      <w:r>
+        <w:t>technology transfer</w:t>
+      </w:r>
+      <w:r>
+        <w:t>.</w:t>
+      </w:r>
+    </w:p>
+    <w:p>
+      <w:pPr>
+        <w:pStyle w:val="ListParagraph"/>
+        <w:numPr>
+          <w:ilvl w:val="1"/>
+          <w:numId w:val="3"/>
+        </w:numPr>
+        <w:spacing w:after="60"/>
+        <w:contextualSpacing w:val="0"/>
+      </w:pPr>
+      <w:r>
+        <w:t>Literature related to technology transfer taxonomy</w:t>
+      </w:r>
+      <w:r>
+        <w:t>.</w:t>
+      </w:r>
+    </w:p>
+    <w:p>
+      <w:pPr>
+        <w:pStyle w:val="ListParagraph"/>
+        <w:numPr>
+          <w:ilvl w:val="1"/>
+          <w:numId w:val="3"/>
+        </w:numPr>
+        <w:spacing w:after="60"/>
+        <w:contextualSpacing w:val="0"/>
+      </w:pPr>
+      <w:r>
+        <w:t>Literature related to d</w:t>
+      </w:r>
+      <w:r>
+        <w:t>efining university technology transfer</w:t>
+      </w:r>
+      <w:r>
+        <w:t>.</w:t>
+      </w:r>
+    </w:p>
+    <w:p>
+      <w:pPr>
+        <w:pStyle w:val="ListParagraph"/>
+        <w:numPr>
+          <w:ilvl w:val="0"/>
+          <w:numId w:val="3"/>
+        </w:numPr>
+        <w:spacing w:after="60"/>
+        <w:contextualSpacing w:val="0"/>
+      </w:pPr>
+      <w:r>
+        <w:lastRenderedPageBreak/>
+        <w:t>Literature related to the role of the federal government in university technology transfer.</w:t>
+      </w:r>
+    </w:p>
+    <w:p>
+      <w:pPr>
+        <w:pStyle w:val="ListParagraph"/>
+        <w:numPr>
+          <w:ilvl w:val="1"/>
+          <w:numId w:val="3"/>
+        </w:numPr>
+        <w:spacing w:after="60"/>
+        <w:contextualSpacing w:val="0"/>
+      </w:pPr>
+      <w:r>
+        <w:t xml:space="preserve">Literature related to </w:t>
+      </w:r>
+      <w:r>
+        <w:t xml:space="preserve">understanding </w:t>
+      </w:r>
+      <w:r>
+        <w:t>the market for university-created technology.</w:t>
+      </w:r>
+    </w:p>
+    <w:p>
+      <w:pPr>
+        <w:pStyle w:val="ListParagraph"/>
+        <w:numPr>
+          <w:ilvl w:val="1"/>
+          <w:numId w:val="3"/>
+        </w:numPr>
+        <w:spacing w:after="60"/>
+        <w:contextualSpacing w:val="0"/>
+      </w:pPr>
+      <w:r>
+        <w:t xml:space="preserve">Literature related to </w:t>
+      </w:r>
+      <w:r>
+        <w:t xml:space="preserve">examining </w:t>
+      </w:r>
+      <w:r>
+        <w:t>market failure in</w:t>
+      </w:r>
+      <w:r>
+        <w:t xml:space="preserve"> the market for</w:t>
+      </w:r>
+      <w:r>
+        <w:t xml:space="preserve"> university</w:t>
+      </w:r>
+      <w:r>
+        <w:t>-created</w:t>
+      </w:r>
+      <w:r>
+        <w:t xml:space="preserve"> technology.</w:t>
+      </w:r>
+    </w:p>
+    <w:p>
+      <w:pPr>
+        <w:pStyle w:val="ListParagraph"/>
+        <w:numPr>
+          <w:ilvl w:val="0"/>
+          <w:numId w:val="3"/>
+        </w:numPr>
+        <w:spacing w:after="60"/>
+        <w:contextualSpacing w:val="0"/>
+      </w:pPr>
       <w:bookmarkStart w:id="0" w:name="_GoBack"/>
       <w:bookmarkEnd w:id="0"/>
-      <w:r>
-        <w:t>an exercise in organizational decision making.</w:t>
-      </w:r>
-    </w:p>
-    <w:p>
-      <w:pPr>
-        <w:pStyle w:val="ListParagraph"/>
-        <w:numPr>
-          <w:ilvl w:val="2"/>
-          <w:numId w:val="3"/>
-        </w:numPr>
-        <w:spacing w:after="60"/>
-        <w:contextualSpacing w:val="0"/>
-      </w:pPr>
-      <w:r>
-        <w:t>The perspectives</w:t>
-      </w:r>
-      <w:r>
-        <w:t xml:space="preserve"> through which the research topic will be analyzed.</w:t>
-      </w:r>
-    </w:p>
-    <w:p>
-      <w:pPr>
-        <w:pStyle w:val="ListParagraph"/>
-        <w:numPr>
-          <w:ilvl w:val="3"/>
-          <w:numId w:val="3"/>
-        </w:numPr>
-        <w:spacing w:after="60"/>
-        <w:contextualSpacing w:val="0"/>
-      </w:pPr>
-      <w:r>
-        <w:t>Public sector economics</w:t>
-      </w:r>
-      <w:r>
-        <w:t xml:space="preserve"> to understand why government </w:t>
-      </w:r>
-      <w:r>
-        <w:t xml:space="preserve">involvement and </w:t>
-      </w:r>
-      <w:r>
-        <w:t>intervention is necessary</w:t>
-      </w:r>
-      <w:r>
-        <w:t xml:space="preserve"> in the market for university-created technology</w:t>
-      </w:r>
-      <w:r>
-        <w:t>.</w:t>
-      </w:r>
-    </w:p>
-    <w:p>
-      <w:pPr>
-        <w:pStyle w:val="ListParagraph"/>
-        <w:numPr>
-          <w:ilvl w:val="3"/>
-          <w:numId w:val="3"/>
-        </w:numPr>
-        <w:spacing w:after="60"/>
-        <w:contextualSpacing w:val="0"/>
-      </w:pPr>
-      <w:r>
-        <w:t>Organization theory and behavior</w:t>
-      </w:r>
-      <w:r>
-        <w:t xml:space="preserve"> to </w:t>
-      </w:r>
-      <w:r>
-        <w:t>understand technology transfer as an organization activity</w:t>
-      </w:r>
-      <w:r>
-        <w:t>.</w:t>
-      </w:r>
-    </w:p>
-    <w:p>
-      <w:pPr>
-        <w:pStyle w:val="ListParagraph"/>
-        <w:numPr>
-          <w:ilvl w:val="3"/>
-          <w:numId w:val="3"/>
-        </w:numPr>
-        <w:spacing w:after="60"/>
-        <w:contextualSpacing w:val="0"/>
-      </w:pPr>
-      <w:r>
-        <w:t>D</w:t>
-      </w:r>
-      <w:r>
-        <w:t>escriptive d</w:t>
-      </w:r>
-      <w:r>
-        <w:t>ecision theory</w:t>
-      </w:r>
-      <w:r>
-        <w:t xml:space="preserve"> to </w:t>
-      </w:r>
-      <w:r>
-        <w:t xml:space="preserve">understand how organizations </w:t>
-      </w:r>
-      <w:proofErr w:type="gramStart"/>
-      <w:r>
-        <w:t>actually make</w:t>
-      </w:r>
-      <w:proofErr w:type="gramEnd"/>
-      <w:r>
-        <w:t xml:space="preserve"> decisions to acquire university-created technology</w:t>
-      </w:r>
-      <w:r>
-        <w:t>.</w:t>
-      </w:r>
-    </w:p>
-    <w:p>
-      <w:pPr>
-        <w:pStyle w:val="ListParagraph"/>
-        <w:numPr>
-          <w:ilvl w:val="1"/>
-          <w:numId w:val="3"/>
-        </w:numPr>
-        <w:spacing w:after="60"/>
-        <w:contextualSpacing w:val="0"/>
-      </w:pPr>
-      <w:r>
-        <w:t>Structure</w:t>
-      </w:r>
-      <w:r>
-        <w:t xml:space="preserve"> of the literature review</w:t>
-      </w:r>
-      <w:r>
-        <w:t>.</w:t>
-      </w:r>
-    </w:p>
-    <w:p>
-      <w:pPr>
-        <w:pStyle w:val="ListParagraph"/>
-        <w:numPr>
-          <w:ilvl w:val="0"/>
-          <w:numId w:val="3"/>
-        </w:numPr>
-        <w:spacing w:after="60"/>
-        <w:contextualSpacing w:val="0"/>
-      </w:pPr>
-      <w:r>
-        <w:t>Literature related to d</w:t>
-      </w:r>
-      <w:r>
-        <w:t>efining technology</w:t>
-      </w:r>
-      <w:r>
-        <w:t>.</w:t>
-      </w:r>
-    </w:p>
-    <w:p>
-      <w:pPr>
-        <w:pStyle w:val="ListParagraph"/>
-        <w:numPr>
-          <w:ilvl w:val="0"/>
-          <w:numId w:val="3"/>
-        </w:numPr>
-        <w:spacing w:after="60"/>
-        <w:contextualSpacing w:val="0"/>
-      </w:pPr>
-      <w:r>
-        <w:t>Literature related to d</w:t>
-      </w:r>
-      <w:r>
-        <w:t>efining</w:t>
-      </w:r>
-      <w:r>
-        <w:t xml:space="preserve"> </w:t>
-      </w:r>
-      <w:r>
-        <w:t>technology transfer</w:t>
-      </w:r>
-      <w:r>
-        <w:t>.</w:t>
-      </w:r>
-    </w:p>
-    <w:p>
-      <w:pPr>
-        <w:pStyle w:val="ListParagraph"/>
-        <w:numPr>
-          <w:ilvl w:val="1"/>
-          <w:numId w:val="3"/>
-        </w:numPr>
-        <w:spacing w:after="60"/>
-        <w:contextualSpacing w:val="0"/>
-      </w:pPr>
-      <w:r>
-        <w:t>Literature related to technology transfer taxonomy</w:t>
-      </w:r>
-      <w:r>
-        <w:t>.</w:t>
-      </w:r>
-    </w:p>
-    <w:p>
-      <w:pPr>
-        <w:pStyle w:val="ListParagraph"/>
-        <w:numPr>
-          <w:ilvl w:val="1"/>
-          <w:numId w:val="3"/>
-        </w:numPr>
-        <w:spacing w:after="60"/>
-        <w:contextualSpacing w:val="0"/>
-      </w:pPr>
-      <w:r>
-        <w:t>Literature related to d</w:t>
-      </w:r>
-      <w:r>
-        <w:t>efining university technology transfer</w:t>
-      </w:r>
-      <w:r>
-        <w:t>.</w:t>
-      </w:r>
-    </w:p>
-    <w:p>
-      <w:pPr>
-        <w:pStyle w:val="ListParagraph"/>
-        <w:numPr>
-          <w:ilvl w:val="0"/>
-          <w:numId w:val="3"/>
-        </w:numPr>
-        <w:spacing w:after="60"/>
-        <w:contextualSpacing w:val="0"/>
-      </w:pPr>
-      <w:r>
-        <w:lastRenderedPageBreak/>
-        <w:t>Literature related to the role of the federal government in university technology transfer.</w:t>
-      </w:r>
-    </w:p>
-    <w:p>
-      <w:pPr>
-        <w:pStyle w:val="ListParagraph"/>
-        <w:numPr>
-          <w:ilvl w:val="1"/>
-          <w:numId w:val="3"/>
-        </w:numPr>
-        <w:spacing w:after="60"/>
-        <w:contextualSpacing w:val="0"/>
-      </w:pPr>
-      <w:r>
-        <w:t xml:space="preserve">Literature related to </w:t>
-      </w:r>
-      <w:r>
-        <w:t xml:space="preserve">understanding </w:t>
-      </w:r>
-      <w:r>
-        <w:t>the market for university-created technology.</w:t>
-      </w:r>
-    </w:p>
-    <w:p>
-      <w:pPr>
-        <w:pStyle w:val="ListParagraph"/>
-        <w:numPr>
-          <w:ilvl w:val="1"/>
-          <w:numId w:val="3"/>
-        </w:numPr>
-        <w:spacing w:after="60"/>
-        <w:contextualSpacing w:val="0"/>
-      </w:pPr>
-      <w:r>
-        <w:t xml:space="preserve">Literature related to </w:t>
-      </w:r>
-      <w:r>
-        <w:t xml:space="preserve">examining </w:t>
-      </w:r>
-      <w:r>
-        <w:t>market failure in</w:t>
-      </w:r>
-      <w:r>
-        <w:t xml:space="preserve"> the market for</w:t>
-      </w:r>
-      <w:r>
-        <w:t xml:space="preserve"> university</w:t>
-      </w:r>
-      <w:r>
-        <w:t>-created</w:t>
-      </w:r>
-      <w:r>
-        <w:t xml:space="preserve"> technology.</w:t>
-      </w:r>
-    </w:p>
-    <w:p>
-      <w:pPr>
-        <w:pStyle w:val="ListParagraph"/>
-        <w:numPr>
-          <w:ilvl w:val="0"/>
-          <w:numId w:val="3"/>
-        </w:numPr>
-        <w:spacing w:after="60"/>
-        <w:contextualSpacing w:val="0"/>
-      </w:pPr>
       <w:r>
         <w:t xml:space="preserve">Explanatory factors of </w:t>
       </w:r>
@@ -1487,6 +1484,36 @@
   </w:num>
   <w:num w:numId="6">
     <w:abstractNumId w:val="2"/>
+  </w:num>
+  <w:num w:numId="7">
+    <w:abstractNumId w:val="1"/>
+    <w:lvlOverride w:ilvl="0">
+      <w:startOverride w:val="1"/>
+    </w:lvlOverride>
+    <w:lvlOverride w:ilvl="1">
+      <w:startOverride w:val="1"/>
+    </w:lvlOverride>
+    <w:lvlOverride w:ilvl="2">
+      <w:startOverride w:val="1"/>
+    </w:lvlOverride>
+    <w:lvlOverride w:ilvl="3">
+      <w:startOverride w:val="1"/>
+    </w:lvlOverride>
+    <w:lvlOverride w:ilvl="4">
+      <w:startOverride w:val="1"/>
+    </w:lvlOverride>
+    <w:lvlOverride w:ilvl="5">
+      <w:startOverride w:val="1"/>
+    </w:lvlOverride>
+    <w:lvlOverride w:ilvl="6">
+      <w:startOverride w:val="1"/>
+    </w:lvlOverride>
+    <w:lvlOverride w:ilvl="7">
+      <w:startOverride w:val="1"/>
+    </w:lvlOverride>
+    <w:lvlOverride w:ilvl="8">
+      <w:startOverride w:val="1"/>
+    </w:lvlOverride>
   </w:num>
 </w:numbering>
 </file>
